--- a/02-Requeriment/Requerimeintos_POO.docx
+++ b/02-Requeriment/Requerimeintos_POO.docx
@@ -1,68 +1,183 @@
 
 <file path=word/document.xml><?xml version="1.0" encoding="utf-8"?>
-<w:document xmlns:wpc="http://schemas.microsoft.com/office/word/2010/wordprocessingCanvas" xmlns:cx="http://schemas.microsoft.com/office/drawing/2014/chartex" xmlns:cx1="http://schemas.microsoft.com/office/drawing/2015/9/8/chartex" xmlns:cx2="http://schemas.microsoft.com/office/drawing/2015/10/21/chartex" xmlns:cx3="http://schemas.microsoft.com/office/drawing/2016/5/9/chartex" xmlns:cx4="http://schemas.microsoft.com/office/drawing/2016/5/10/chartex" xmlns:cx5="http://schemas.microsoft.com/office/drawing/2016/5/11/chartex" xmlns:cx6="http://schemas.microsoft.com/office/drawing/2016/5/12/chartex" xmlns:cx7="http://schemas.microsoft.com/office/drawing/2016/5/13/chartex" xmlns:cx8="http://schemas.microsoft.com/office/drawing/2016/5/14/chartex" xmlns:mc="http://schemas.openxmlformats.org/markup-compatibility/2006" xmlns:aink="http://schemas.microsoft.com/office/drawing/2016/ink" xmlns:am3d="http://schemas.microsoft.com/office/drawing/2017/model3d" xmlns:o="urn:schemas-microsoft-com:office:office" xmlns:r="http://schemas.openxmlformats.org/officeDocument/2006/relationships" xmlns:m="http://schemas.openxmlformats.org/officeDocument/2006/math" xmlns:v="urn:schemas-microsoft-com:vml" xmlns:wp14="http://schemas.microsoft.com/office/word/2010/wordprocessingDrawing" xmlns:wp="http://schemas.openxmlformats.org/drawingml/2006/wordprocessingDrawing" xmlns:w10="urn:schemas-microsoft-com:office:word" xmlns:w="http://schemas.openxmlformats.org/wordprocessingml/2006/main" xmlns:w14="http://schemas.microsoft.com/office/word/2010/wordml" xmlns:w15="http://schemas.microsoft.com/office/word/2012/wordml" xmlns:w16cid="http://schemas.microsoft.com/office/word/2016/wordml/cid" xmlns:w16se="http://schemas.microsoft.com/office/word/2015/wordml/symex" xmlns:wpg="http://schemas.microsoft.com/office/word/2010/wordprocessingGroup" xmlns:wpi="http://schemas.microsoft.com/office/word/2010/wordprocessingInk" xmlns:wne="http://schemas.microsoft.com/office/word/2006/wordml" xmlns:wps="http://schemas.microsoft.com/office/word/2010/wordprocessingShape" mc:Ignorable="w14 w15 w16se w16cid wp14">
+<w:document xmlns:wpc="http://schemas.microsoft.com/office/word/2010/wordprocessingCanvas" xmlns:cx="http://schemas.microsoft.com/office/drawing/2014/chartex" xmlns:mc="http://schemas.openxmlformats.org/markup-compatibility/2006" xmlns:o="urn:schemas-microsoft-com:office:office" xmlns:r="http://schemas.openxmlformats.org/officeDocument/2006/relationships" xmlns:m="http://schemas.openxmlformats.org/officeDocument/2006/math" xmlns:v="urn:schemas-microsoft-com:vml" xmlns:wp14="http://schemas.microsoft.com/office/word/2010/wordprocessingDrawing" xmlns:wp="http://schemas.openxmlformats.org/drawingml/2006/wordprocessingDrawing" xmlns:w10="urn:schemas-microsoft-com:office:word" xmlns:w="http://schemas.openxmlformats.org/wordprocessingml/2006/main" xmlns:w14="http://schemas.microsoft.com/office/word/2010/wordml" xmlns:w15="http://schemas.microsoft.com/office/word/2012/wordml" xmlns:w16se="http://schemas.microsoft.com/office/word/2015/wordml/symex" xmlns:wpg="http://schemas.microsoft.com/office/word/2010/wordprocessingGroup" xmlns:wpi="http://schemas.microsoft.com/office/word/2010/wordprocessingInk" xmlns:wne="http://schemas.microsoft.com/office/word/2006/wordml" xmlns:wps="http://schemas.microsoft.com/office/word/2010/wordprocessingShape" mc:Ignorable="w14 w15 w16se wp14">
   <w:body>
     <w:p>
       <w:r>
-        <w:t>Proyecto Transporte Público en Quito</w:t>
+        <w:rPr>
+          <w:b/>
+        </w:rPr>
+        <w:t>Proyecto</w:t>
+      </w:r>
+      <w:r>
+        <w:rPr>
+          <w:b/>
+        </w:rPr>
+        <w:t>:</w:t>
+      </w:r>
+      <w:r>
+        <w:t xml:space="preserve"> Sistema de Ventas y Registro </w:t>
       </w:r>
     </w:p>
     <w:p/>
     <w:p>
-      <w:r>
+      <w:pPr>
+        <w:rPr>
+          <w:b/>
+        </w:rPr>
+      </w:pPr>
+      <w:r>
+        <w:rPr>
+          <w:b/>
+        </w:rPr>
         <w:t>REQUISITOS</w:t>
       </w:r>
     </w:p>
-    <w:p/>
-    <w:p>
-      <w:r>
-        <w:t>El sistema informará al usuario cuando el bus se encuentre en la parada de origen de la ruta.</w:t>
-      </w:r>
-    </w:p>
-    <w:p>
-      <w:r>
-        <w:t>El sistema informará al usuario cuántas personas viajan en el bus y si hay o no asientos disponibles.</w:t>
-      </w:r>
-    </w:p>
-    <w:p>
-      <w:r>
-        <w:t>El sistema realizará una geolocalización a través de un satélite</w:t>
-      </w:r>
-    </w:p>
-    <w:p>
-      <w:r>
-        <w:t xml:space="preserve">El sistema proporcionará información sobre el tráfico en todo momento en la que utilizaremos tecnología como </w:t>
-      </w:r>
-      <w:proofErr w:type="spellStart"/>
-      <w:r>
-        <w:t>DeepMind</w:t>
-      </w:r>
-      <w:proofErr w:type="spellEnd"/>
-    </w:p>
-    <w:p>
-      <w:r>
-        <w:t>El sistema proporcionará una duración aproximada del trayecto hasta el destino del usuario</w:t>
-      </w:r>
-    </w:p>
-    <w:p>
-      <w:r>
-        <w:t>El sistema elegirá la mejor ruta para la trayectoria en función del tiempo que haga en ese momento.</w:t>
-      </w:r>
-    </w:p>
-    <w:p>
-      <w:r>
-        <w:t>El sistema nos proporcionará una tarifa (no fija) que dependerá de nuestro destino y del número de unidades que debamos tomar para llegar a nuestro destino.</w:t>
-      </w:r>
-    </w:p>
-    <w:p>
-      <w:r>
-        <w:t>El sistema nos proporciona la unidad que debemos esperar en nuestra parada porque en muchas de las cooperativas hay más de una ruta.</w:t>
-      </w:r>
-    </w:p>
-    <w:p>
+    <w:p>
+      <w:pPr>
+        <w:spacing w:line="360" w:lineRule="auto"/>
+        <w:jc w:val="both"/>
+      </w:pPr>
+      <w:r>
+        <w:t>El sistema permitirá el ingreso del nuestro cliente mediante el usuario y contraseña</w:t>
+      </w:r>
+    </w:p>
+    <w:p>
+      <w:pPr>
+        <w:spacing w:line="360" w:lineRule="auto"/>
+        <w:jc w:val="both"/>
+      </w:pPr>
+      <w:r>
+        <w:t xml:space="preserve">La ventana principal del sistema contará con diferentes </w:t>
+      </w:r>
+      <w:r>
+        <w:t>secciones para:</w:t>
+      </w:r>
+    </w:p>
+    <w:p>
+      <w:pPr>
+        <w:pStyle w:val="Prrafodelista"/>
+        <w:numPr>
+          <w:ilvl w:val="0"/>
+          <w:numId w:val="1"/>
+        </w:numPr>
+        <w:spacing w:line="360" w:lineRule="auto"/>
+        <w:jc w:val="both"/>
+      </w:pPr>
+      <w:r>
+        <w:t>R</w:t>
+      </w:r>
+      <w:r>
+        <w:t>egistrar una nueva venta</w:t>
+      </w:r>
+    </w:p>
+    <w:p>
+      <w:pPr>
+        <w:pStyle w:val="Prrafodelista"/>
+        <w:numPr>
+          <w:ilvl w:val="0"/>
+          <w:numId w:val="1"/>
+        </w:numPr>
+        <w:spacing w:line="360" w:lineRule="auto"/>
+        <w:jc w:val="both"/>
+      </w:pPr>
+      <w:r>
+        <w:t xml:space="preserve">Ingresar nuevos productos adquiridos </w:t>
+      </w:r>
+    </w:p>
+    <w:p>
+      <w:pPr>
+        <w:pStyle w:val="Prrafodelista"/>
+        <w:numPr>
+          <w:ilvl w:val="0"/>
+          <w:numId w:val="1"/>
+        </w:numPr>
+        <w:spacing w:line="360" w:lineRule="auto"/>
+        <w:jc w:val="both"/>
+      </w:pPr>
+      <w:r>
+        <w:t xml:space="preserve">Registrar nuevos clientes </w:t>
+      </w:r>
+    </w:p>
+    <w:p>
+      <w:pPr>
+        <w:pStyle w:val="Prrafodelista"/>
+        <w:numPr>
+          <w:ilvl w:val="0"/>
+          <w:numId w:val="1"/>
+        </w:numPr>
+        <w:spacing w:line="360" w:lineRule="auto"/>
+        <w:jc w:val="both"/>
+      </w:pPr>
+      <w:r>
+        <w:t>Visualizar las ventas que se realizó</w:t>
+      </w:r>
+    </w:p>
+    <w:p>
+      <w:pPr>
+        <w:pStyle w:val="Prrafodelista"/>
+        <w:numPr>
+          <w:ilvl w:val="0"/>
+          <w:numId w:val="1"/>
+        </w:numPr>
+        <w:spacing w:line="360" w:lineRule="auto"/>
+        <w:jc w:val="both"/>
+      </w:pPr>
+      <w:r>
+        <w:t>Información de la empresa comercial.</w:t>
+      </w:r>
+    </w:p>
+    <w:p>
+      <w:pPr>
+        <w:spacing w:line="360" w:lineRule="auto"/>
+        <w:jc w:val="both"/>
+      </w:pPr>
+      <w:r>
+        <w:t>En ingresar un nuevo producto, debe estar la información del pedido como, por ejemplo, la descripción, código y debe estar registrado el stock para saber cuánto producto tiene disponible nuestro cliente y así pueda hacer pedido con anterioridad.</w:t>
+      </w:r>
+    </w:p>
+    <w:p>
+      <w:pPr>
+        <w:spacing w:line="360" w:lineRule="auto"/>
+        <w:jc w:val="both"/>
+      </w:pPr>
+      <w:r>
+        <w:t>En ingresar nuevo cliente, se debe poder ingresar los datos personales del nuevo cliente para que así pueda obtener esos datos para una factura de todo el pedido que haya realizado.</w:t>
+      </w:r>
+    </w:p>
+    <w:p>
+      <w:pPr>
+        <w:spacing w:line="360" w:lineRule="auto"/>
+        <w:jc w:val="both"/>
+      </w:pPr>
+      <w:r>
+        <w:t xml:space="preserve">En la parte de visualizar las ventas, deben estar registradas </w:t>
+      </w:r>
+      <w:r>
+        <w:t>todos los datos</w:t>
+      </w:r>
+      <w:r>
+        <w:t xml:space="preserve"> de las compras realizadas en el día</w:t>
+      </w:r>
       <w:bookmarkStart w:id="0" w:name="_GoBack"/>
       <w:bookmarkEnd w:id="0"/>
     </w:p>
+    <w:p>
+      <w:pPr>
+        <w:spacing w:line="360" w:lineRule="auto"/>
+        <w:jc w:val="both"/>
+      </w:pPr>
+      <w:r>
+        <w:t>En la nueva venta se recolectará el nombre del cliente registrado y se le asignará el producto deseado y ese nuevo pedido presen</w:t>
+      </w:r>
+      <w:r>
+        <w:t xml:space="preserve">tará su respectivo precio. Se podrá apreciar en una factura en donde irá los datos de la empresa. </w:t>
+      </w:r>
+      <w:r>
+        <w:t xml:space="preserve"> </w:t>
+      </w:r>
+    </w:p>
+    <w:p/>
     <w:sectPr>
       <w:pgSz w:w="11906" w:h="16838"/>
       <w:pgMar w:top="1417" w:right="1701" w:bottom="1417" w:left="1701" w:header="708" w:footer="708" w:gutter="0"/>
@@ -73,8 +188,129 @@
 </w:document>
 </file>
 
+<file path=word/numbering.xml><?xml version="1.0" encoding="utf-8"?>
+<w:numbering xmlns:wpc="http://schemas.microsoft.com/office/word/2010/wordprocessingCanvas" xmlns:cx="http://schemas.microsoft.com/office/drawing/2014/chartex" xmlns:mc="http://schemas.openxmlformats.org/markup-compatibility/2006" xmlns:o="urn:schemas-microsoft-com:office:office" xmlns:r="http://schemas.openxmlformats.org/officeDocument/2006/relationships" xmlns:m="http://schemas.openxmlformats.org/officeDocument/2006/math" xmlns:v="urn:schemas-microsoft-com:vml" xmlns:wp14="http://schemas.microsoft.com/office/word/2010/wordprocessingDrawing" xmlns:wp="http://schemas.openxmlformats.org/drawingml/2006/wordprocessingDrawing" xmlns:w10="urn:schemas-microsoft-com:office:word" xmlns:w="http://schemas.openxmlformats.org/wordprocessingml/2006/main" xmlns:w14="http://schemas.microsoft.com/office/word/2010/wordml" xmlns:w15="http://schemas.microsoft.com/office/word/2012/wordml" xmlns:w16se="http://schemas.microsoft.com/office/word/2015/wordml/symex" xmlns:wpg="http://schemas.microsoft.com/office/word/2010/wordprocessingGroup" xmlns:wpi="http://schemas.microsoft.com/office/word/2010/wordprocessingInk" xmlns:wne="http://schemas.microsoft.com/office/word/2006/wordml" xmlns:wps="http://schemas.microsoft.com/office/word/2010/wordprocessingShape" mc:Ignorable="w14 w15 w16se wp14">
+  <w:abstractNum w:abstractNumId="0" w15:restartNumberingAfterBreak="0">
+    <w:nsid w:val="24D4022A"/>
+    <w:multiLevelType w:val="hybridMultilevel"/>
+    <w:tmpl w:val="8C9A88BA"/>
+    <w:lvl w:ilvl="0" w:tplc="04090001">
+      <w:start w:val="1"/>
+      <w:numFmt w:val="bullet"/>
+      <w:lvlText w:val=""/>
+      <w:lvlJc w:val="left"/>
+      <w:pPr>
+        <w:ind w:left="720" w:hanging="360"/>
+      </w:pPr>
+      <w:rPr>
+        <w:rFonts w:ascii="Symbol" w:hAnsi="Symbol" w:hint="default"/>
+      </w:rPr>
+    </w:lvl>
+    <w:lvl w:ilvl="1" w:tplc="04090003" w:tentative="1">
+      <w:start w:val="1"/>
+      <w:numFmt w:val="bullet"/>
+      <w:lvlText w:val="o"/>
+      <w:lvlJc w:val="left"/>
+      <w:pPr>
+        <w:ind w:left="1440" w:hanging="360"/>
+      </w:pPr>
+      <w:rPr>
+        <w:rFonts w:ascii="Courier New" w:hAnsi="Courier New" w:cs="Courier New" w:hint="default"/>
+      </w:rPr>
+    </w:lvl>
+    <w:lvl w:ilvl="2" w:tplc="04090005" w:tentative="1">
+      <w:start w:val="1"/>
+      <w:numFmt w:val="bullet"/>
+      <w:lvlText w:val=""/>
+      <w:lvlJc w:val="left"/>
+      <w:pPr>
+        <w:ind w:left="2160" w:hanging="360"/>
+      </w:pPr>
+      <w:rPr>
+        <w:rFonts w:ascii="Wingdings" w:hAnsi="Wingdings" w:hint="default"/>
+      </w:rPr>
+    </w:lvl>
+    <w:lvl w:ilvl="3" w:tplc="04090001" w:tentative="1">
+      <w:start w:val="1"/>
+      <w:numFmt w:val="bullet"/>
+      <w:lvlText w:val=""/>
+      <w:lvlJc w:val="left"/>
+      <w:pPr>
+        <w:ind w:left="2880" w:hanging="360"/>
+      </w:pPr>
+      <w:rPr>
+        <w:rFonts w:ascii="Symbol" w:hAnsi="Symbol" w:hint="default"/>
+      </w:rPr>
+    </w:lvl>
+    <w:lvl w:ilvl="4" w:tplc="04090003" w:tentative="1">
+      <w:start w:val="1"/>
+      <w:numFmt w:val="bullet"/>
+      <w:lvlText w:val="o"/>
+      <w:lvlJc w:val="left"/>
+      <w:pPr>
+        <w:ind w:left="3600" w:hanging="360"/>
+      </w:pPr>
+      <w:rPr>
+        <w:rFonts w:ascii="Courier New" w:hAnsi="Courier New" w:cs="Courier New" w:hint="default"/>
+      </w:rPr>
+    </w:lvl>
+    <w:lvl w:ilvl="5" w:tplc="04090005" w:tentative="1">
+      <w:start w:val="1"/>
+      <w:numFmt w:val="bullet"/>
+      <w:lvlText w:val=""/>
+      <w:lvlJc w:val="left"/>
+      <w:pPr>
+        <w:ind w:left="4320" w:hanging="360"/>
+      </w:pPr>
+      <w:rPr>
+        <w:rFonts w:ascii="Wingdings" w:hAnsi="Wingdings" w:hint="default"/>
+      </w:rPr>
+    </w:lvl>
+    <w:lvl w:ilvl="6" w:tplc="04090001" w:tentative="1">
+      <w:start w:val="1"/>
+      <w:numFmt w:val="bullet"/>
+      <w:lvlText w:val=""/>
+      <w:lvlJc w:val="left"/>
+      <w:pPr>
+        <w:ind w:left="5040" w:hanging="360"/>
+      </w:pPr>
+      <w:rPr>
+        <w:rFonts w:ascii="Symbol" w:hAnsi="Symbol" w:hint="default"/>
+      </w:rPr>
+    </w:lvl>
+    <w:lvl w:ilvl="7" w:tplc="04090003" w:tentative="1">
+      <w:start w:val="1"/>
+      <w:numFmt w:val="bullet"/>
+      <w:lvlText w:val="o"/>
+      <w:lvlJc w:val="left"/>
+      <w:pPr>
+        <w:ind w:left="5760" w:hanging="360"/>
+      </w:pPr>
+      <w:rPr>
+        <w:rFonts w:ascii="Courier New" w:hAnsi="Courier New" w:cs="Courier New" w:hint="default"/>
+      </w:rPr>
+    </w:lvl>
+    <w:lvl w:ilvl="8" w:tplc="04090005" w:tentative="1">
+      <w:start w:val="1"/>
+      <w:numFmt w:val="bullet"/>
+      <w:lvlText w:val=""/>
+      <w:lvlJc w:val="left"/>
+      <w:pPr>
+        <w:ind w:left="6480" w:hanging="360"/>
+      </w:pPr>
+      <w:rPr>
+        <w:rFonts w:ascii="Wingdings" w:hAnsi="Wingdings" w:hint="default"/>
+      </w:rPr>
+    </w:lvl>
+  </w:abstractNum>
+  <w:num w:numId="1">
+    <w:abstractNumId w:val="0"/>
+  </w:num>
+</w:numbering>
+</file>
+
 <file path=word/styles.xml><?xml version="1.0" encoding="utf-8"?>
-<w:styles xmlns:mc="http://schemas.openxmlformats.org/markup-compatibility/2006" xmlns:r="http://schemas.openxmlformats.org/officeDocument/2006/relationships" xmlns:w="http://schemas.openxmlformats.org/wordprocessingml/2006/main" xmlns:w14="http://schemas.microsoft.com/office/word/2010/wordml" xmlns:w15="http://schemas.microsoft.com/office/word/2012/wordml" xmlns:w16cid="http://schemas.microsoft.com/office/word/2016/wordml/cid" xmlns:w16se="http://schemas.microsoft.com/office/word/2015/wordml/symex" mc:Ignorable="w14 w15 w16se w16cid">
+<w:styles xmlns:mc="http://schemas.openxmlformats.org/markup-compatibility/2006" xmlns:r="http://schemas.openxmlformats.org/officeDocument/2006/relationships" xmlns:w="http://schemas.openxmlformats.org/wordprocessingml/2006/main" xmlns:w14="http://schemas.microsoft.com/office/word/2010/wordml" xmlns:w15="http://schemas.microsoft.com/office/word/2012/wordml" xmlns:w16se="http://schemas.microsoft.com/office/word/2015/wordml/symex" mc:Ignorable="w14 w15 w16se">
   <w:docDefaults>
     <w:rPrDefault>
       <w:rPr>
@@ -90,7 +326,7 @@
       </w:pPr>
     </w:pPrDefault>
   </w:docDefaults>
-  <w:latentStyles w:defLockedState="0" w:defUIPriority="99" w:defSemiHidden="0" w:defUnhideWhenUsed="0" w:defQFormat="0" w:count="375">
+  <w:latentStyles w:defLockedState="0" w:defUIPriority="99" w:defSemiHidden="0" w:defUnhideWhenUsed="0" w:defQFormat="0" w:count="371">
     <w:lsdException w:name="Normal" w:uiPriority="0" w:qFormat="1"/>
     <w:lsdException w:name="heading 1" w:uiPriority="9" w:qFormat="1"/>
     <w:lsdException w:name="heading 2" w:semiHidden="1" w:uiPriority="9" w:unhideWhenUsed="1" w:qFormat="1"/>
@@ -462,10 +698,6 @@
     <w:lsdException w:name="List Table 5 Dark Accent 6" w:uiPriority="50"/>
     <w:lsdException w:name="List Table 6 Colorful Accent 6" w:uiPriority="51"/>
     <w:lsdException w:name="List Table 7 Colorful Accent 6" w:uiPriority="52"/>
-    <w:lsdException w:name="Mention" w:semiHidden="1" w:unhideWhenUsed="1"/>
-    <w:lsdException w:name="Smart Hyperlink" w:semiHidden="1" w:unhideWhenUsed="1"/>
-    <w:lsdException w:name="Hashtag" w:semiHidden="1" w:unhideWhenUsed="1"/>
-    <w:lsdException w:name="Unresolved Mention" w:semiHidden="1" w:unhideWhenUsed="1"/>
   </w:latentStyles>
   <w:style w:type="paragraph" w:default="1" w:styleId="Normal">
     <w:name w:val="Normal"/>
@@ -497,6 +729,17 @@
     <w:uiPriority w:val="99"/>
     <w:semiHidden/>
     <w:unhideWhenUsed/>
+  </w:style>
+  <w:style w:type="paragraph" w:styleId="Prrafodelista">
+    <w:name w:val="List Paragraph"/>
+    <w:basedOn w:val="Normal"/>
+    <w:uiPriority w:val="34"/>
+    <w:qFormat/>
+    <w:rsid w:val="00B56DD7"/>
+    <w:pPr>
+      <w:ind w:left="720"/>
+      <w:contextualSpacing/>
+    </w:pPr>
   </w:style>
 </w:styles>
 </file>
